--- a/projects/Andrew's project ideas.docx
+++ b/projects/Andrew's project ideas.docx
@@ -103,21 +103,7 @@
         <w:rPr>
           <w:lang w:val="en-US"/>
         </w:rPr>
-        <w:t xml:space="preserve">Free pad/tampon dispensers (that </w:t>
-      </w:r>
-      <w:proofErr w:type="gramStart"/>
-      <w:r>
-        <w:rPr>
-          <w:lang w:val="en-US"/>
-        </w:rPr>
-        <w:t>actually work</w:t>
-      </w:r>
-      <w:proofErr w:type="gramEnd"/>
-      <w:r>
-        <w:rPr>
-          <w:lang w:val="en-US"/>
-        </w:rPr>
-        <w:t>)</w:t>
+        <w:t>Free pad/tampon dispensers (that actually work)</w:t>
       </w:r>
     </w:p>
     <w:p>
@@ -131,14 +117,12 @@
           <w:lang w:val="en-US"/>
         </w:rPr>
       </w:pPr>
-      <w:proofErr w:type="spellStart"/>
       <w:r>
         <w:rPr>
           <w:lang w:val="en-US"/>
         </w:rPr>
         <w:t>Bluelights</w:t>
       </w:r>
-      <w:proofErr w:type="spellEnd"/>
     </w:p>
     <w:p>
       <w:pPr>
@@ -259,14 +243,12 @@
           <w:lang w:val="en-US"/>
         </w:rPr>
       </w:pPr>
-      <w:proofErr w:type="spellStart"/>
       <w:r>
         <w:rPr>
           <w:lang w:val="en-US"/>
         </w:rPr>
         <w:t>RunMatch</w:t>
       </w:r>
-      <w:proofErr w:type="spellEnd"/>
     </w:p>
     <w:p>
       <w:pPr>
@@ -390,14 +372,12 @@
           <w:lang w:val="en-US"/>
         </w:rPr>
       </w:pPr>
-      <w:proofErr w:type="spellStart"/>
       <w:r>
         <w:rPr>
           <w:lang w:val="en-US"/>
         </w:rPr>
         <w:t>Inpsiration</w:t>
       </w:r>
-      <w:proofErr w:type="spellEnd"/>
     </w:p>
     <w:p>
       <w:pPr>
@@ -528,6 +508,44 @@
           <w:lang w:val="en-US"/>
         </w:rPr>
       </w:pPr>
+      <w:hyperlink r:id="rId12" w:history="1">
+        <w:r>
+          <w:rPr>
+            <w:rStyle w:val="Hyperlink"/>
+            <w:lang w:val="en-US"/>
+          </w:rPr>
+          <w:t>https://uphamdesign.com/</w:t>
+        </w:r>
+      </w:hyperlink>
+    </w:p>
+    <w:p>
+      <w:pPr>
+        <w:rPr>
+          <w:lang w:val="en-US"/>
+        </w:rPr>
+      </w:pPr>
+      <w:hyperlink r:id="rId13" w:history="1">
+        <w:r>
+          <w:rPr>
+            <w:rStyle w:val="Hyperlink"/>
+            <w:lang w:val="en-US"/>
+          </w:rPr>
+          <w:t>https://www.gracechuang.me/</w:t>
+        </w:r>
+      </w:hyperlink>
+    </w:p>
+    <w:p>
+      <w:pPr>
+        <w:rPr>
+          <w:lang w:val="en-US"/>
+        </w:rPr>
+      </w:pPr>
+      <w:r>
+        <w:rPr>
+          <w:lang w:val="en-US"/>
+        </w:rPr>
+        <w:t>https://jasminestar.com/</w:t>
+      </w:r>
     </w:p>
     <w:sectPr>
       <w:pgSz w:w="11906" w:h="16838"/>
@@ -1188,6 +1206,18 @@
       <w:shd w:val="clear" w:color="auto" w:fill="E1DFDD"/>
     </w:rPr>
   </w:style>
+  <w:style w:type="character" w:styleId="FollowedHyperlink">
+    <w:name w:val="FollowedHyperlink"/>
+    <w:basedOn w:val="DefaultParagraphFont"/>
+    <w:uiPriority w:val="99"/>
+    <w:semiHidden/>
+    <w:unhideWhenUsed/>
+    <w:rsid w:val="001F5D9C"/>
+    <w:rPr>
+      <w:color w:val="954F72" w:themeColor="followedHyperlink"/>
+      <w:u w:val="single"/>
+    </w:rPr>
+  </w:style>
 </w:styles>
 </file>
 
